--- a/kcylog/kcylog-ui/public/log_word.docx
+++ b/kcylog/kcylog-ui/public/log_word.docx
@@ -109,16 +109,6 @@
         <w:gridCol w:w="2028"/>
       </w:tblGrid>
       <w:tr>
-        <w:tblPrEx>
-          <w:tblBorders>
-            <w:top w:val="double" w:color="auto" w:sz="4" w:space="0"/>
-            <w:left w:val="double" w:color="auto" w:sz="4" w:space="0"/>
-            <w:bottom w:val="double" w:color="auto" w:sz="4" w:space="0"/>
-            <w:right w:val="double" w:color="auto" w:sz="4" w:space="0"/>
-            <w:insideH w:val="single" w:color="auto" w:sz="4" w:space="0"/>
-            <w:insideV w:val="single" w:color="auto" w:sz="4" w:space="0"/>
-          </w:tblBorders>
-        </w:tblPrEx>
         <w:trPr>
           <w:trHeight w:val="635" w:hRule="atLeast"/>
           <w:jc w:val="center"/>
@@ -12211,91 +12201,303 @@
               </w:rPr>
               <w:t>工期质量系数</w:t>
             </w:r>
+          </w:p>
+        </w:tc>
+        <w:tc>
+          <w:tcPr>
+            <w:tcW w:w="2740" w:type="dxa"/>
+            <w:vAlign w:val="center"/>
+          </w:tcPr>
+          <w:p>
+            <w:pPr>
+              <w:widowControl/>
+              <w:spacing w:line="240" w:lineRule="exact"/>
+              <w:ind w:firstLine="0" w:firstLineChars="0"/>
+              <w:rPr>
+                <w:rFonts w:hint="eastAsia" w:ascii="仿宋" w:hAnsi="仿宋" w:eastAsia="仿宋" w:cs="仿宋"/>
+                <w:color w:val="000000" w:themeColor="text1"/>
+                <w:kern w:val="0"/>
+                <w:sz w:val="21"/>
+                <w:szCs w:val="21"/>
+                <w14:textFill>
+                  <w14:solidFill>
+                    <w14:schemeClr w14:val="tx1"/>
+                  </w14:solidFill>
+                </w14:textFill>
+              </w:rPr>
+            </w:pPr>
+          </w:p>
+        </w:tc>
+        <w:tc>
+          <w:tcPr>
+            <w:tcW w:w="1950" w:type="dxa"/>
+            <w:vAlign w:val="center"/>
+          </w:tcPr>
+          <w:p>
+            <w:pPr>
+              <w:widowControl/>
+              <w:spacing w:line="240" w:lineRule="exact"/>
+              <w:ind w:firstLine="0" w:firstLineChars="0"/>
+              <w:rPr>
+                <w:rFonts w:hint="default" w:ascii="仿宋" w:hAnsi="仿宋" w:eastAsia="仿宋" w:cs="仿宋"/>
+                <w:color w:val="000000" w:themeColor="text1"/>
+                <w:kern w:val="0"/>
+                <w:sz w:val="21"/>
+                <w:szCs w:val="21"/>
+                <w:lang w:val="en-US" w:eastAsia="zh-CN" w:bidi="ar-SA"/>
+                <w14:textFill>
+                  <w14:solidFill>
+                    <w14:schemeClr w14:val="tx1"/>
+                  </w14:solidFill>
+                </w14:textFill>
+              </w:rPr>
+            </w:pPr>
+            <w:r>
+              <w:rPr>
+                <w:rFonts w:hint="default" w:ascii="仿宋" w:hAnsi="仿宋" w:eastAsia="仿宋" w:cs="仿宋"/>
+                <w:color w:val="000000" w:themeColor="text1"/>
+                <w:kern w:val="0"/>
+                <w:sz w:val="21"/>
+                <w:szCs w:val="21"/>
+                <w:lang w:val="en-US" w:eastAsia="zh-CN"/>
+                <w14:textFill>
+                  <w14:solidFill>
+                    <w14:schemeClr w14:val="tx1"/>
+                  </w14:solidFill>
+                </w14:textFill>
+              </w:rPr>
+              <w:t>{type5</w:t>
+            </w:r>
+            <w:r>
+              <w:rPr>
+                <w:rFonts w:hint="eastAsia" w:ascii="仿宋" w:hAnsi="仿宋" w:eastAsia="仿宋" w:cs="仿宋"/>
+                <w:color w:val="000000" w:themeColor="text1"/>
+                <w:kern w:val="0"/>
+                <w:sz w:val="21"/>
+                <w:szCs w:val="21"/>
+                <w:lang w:val="en-US" w:eastAsia="zh-CN"/>
+                <w14:textFill>
+                  <w14:solidFill>
+                    <w14:schemeClr w14:val="tx1"/>
+                  </w14:solidFill>
+                </w14:textFill>
+              </w:rPr>
+              <w:t>2</w:t>
+            </w:r>
+            <w:r>
+              <w:rPr>
+                <w:rFonts w:hint="default" w:ascii="仿宋" w:hAnsi="仿宋" w:eastAsia="仿宋" w:cs="仿宋"/>
+                <w:color w:val="000000" w:themeColor="text1"/>
+                <w:kern w:val="0"/>
+                <w:sz w:val="21"/>
+                <w:szCs w:val="21"/>
+                <w:lang w:val="en-US" w:eastAsia="zh-CN"/>
+                <w14:textFill>
+                  <w14:solidFill>
+                    <w14:schemeClr w14:val="tx1"/>
+                  </w14:solidFill>
+                </w14:textFill>
+              </w:rPr>
+              <w:t>_gzl}</w:t>
+            </w:r>
+          </w:p>
+        </w:tc>
+        <w:tc>
+          <w:tcPr>
+            <w:tcW w:w="2028" w:type="dxa"/>
+            <w:vAlign w:val="center"/>
+          </w:tcPr>
+          <w:p>
+            <w:pPr>
+              <w:widowControl/>
+              <w:spacing w:line="240" w:lineRule="exact"/>
+              <w:ind w:firstLine="0" w:firstLineChars="0"/>
+              <w:rPr>
+                <w:rFonts w:hint="default" w:ascii="仿宋" w:hAnsi="仿宋" w:eastAsia="仿宋" w:cs="仿宋"/>
+                <w:color w:val="000000" w:themeColor="text1"/>
+                <w:kern w:val="0"/>
+                <w:sz w:val="21"/>
+                <w:szCs w:val="21"/>
+                <w:lang w:val="en-US" w:eastAsia="zh-CN"/>
+                <w14:textFill>
+                  <w14:solidFill>
+                    <w14:schemeClr w14:val="tx1"/>
+                  </w14:solidFill>
+                </w14:textFill>
+              </w:rPr>
+            </w:pPr>
+          </w:p>
+        </w:tc>
+      </w:tr>
+      <w:tr>
+        <w:tblPrEx>
+          <w:tblBorders>
+            <w:top w:val="double" w:color="auto" w:sz="4" w:space="0"/>
+            <w:left w:val="double" w:color="auto" w:sz="4" w:space="0"/>
+            <w:bottom w:val="double" w:color="auto" w:sz="4" w:space="0"/>
+            <w:right w:val="double" w:color="auto" w:sz="4" w:space="0"/>
+            <w:insideH w:val="single" w:color="auto" w:sz="4" w:space="0"/>
+            <w:insideV w:val="single" w:color="auto" w:sz="4" w:space="0"/>
+          </w:tblBorders>
+        </w:tblPrEx>
+        <w:trPr>
+          <w:trHeight w:val="344" w:hRule="atLeast"/>
+          <w:jc w:val="center"/>
+        </w:trPr>
+        <w:tc>
+          <w:tcPr>
+            <w:tcW w:w="970" w:type="dxa"/>
+            <w:vMerge w:val="continue"/>
+            <w:vAlign w:val="center"/>
+          </w:tcPr>
+          <w:p>
+            <w:pPr>
+              <w:widowControl/>
+              <w:spacing w:line="240" w:lineRule="exact"/>
+              <w:ind w:firstLine="0" w:firstLineChars="0"/>
+              <w:jc w:val="center"/>
+              <w:rPr>
+                <w:rFonts w:ascii="仿宋" w:hAnsi="仿宋" w:eastAsia="仿宋" w:cs="仿宋"/>
+                <w:b/>
+                <w:bCs/>
+                <w:color w:val="000000" w:themeColor="text1"/>
+                <w:kern w:val="0"/>
+                <w:sz w:val="21"/>
+                <w:szCs w:val="21"/>
+                <w14:textFill>
+                  <w14:solidFill>
+                    <w14:schemeClr w14:val="tx1"/>
+                  </w14:solidFill>
+                </w14:textFill>
+              </w:rPr>
+            </w:pPr>
+          </w:p>
+        </w:tc>
+        <w:tc>
+          <w:tcPr>
+            <w:tcW w:w="2540" w:type="dxa"/>
+            <w:vAlign w:val="center"/>
+          </w:tcPr>
+          <w:p>
+            <w:pPr>
+              <w:widowControl/>
+              <w:spacing w:line="240" w:lineRule="exact"/>
+              <w:ind w:firstLine="0" w:firstLineChars="0"/>
+              <w:rPr>
+                <w:rFonts w:hint="default" w:ascii="仿宋" w:hAnsi="仿宋" w:eastAsia="仿宋" w:cs="仿宋"/>
+                <w:color w:val="000000" w:themeColor="text1"/>
+                <w:kern w:val="0"/>
+                <w:sz w:val="21"/>
+                <w:szCs w:val="21"/>
+                <w:lang w:val="en-US" w:eastAsia="zh-CN"/>
+                <w14:textFill>
+                  <w14:solidFill>
+                    <w14:schemeClr w14:val="tx1"/>
+                  </w14:solidFill>
+                </w14:textFill>
+              </w:rPr>
+            </w:pPr>
+            <w:r>
+              <w:rPr>
+                <w:rFonts w:hint="eastAsia" w:ascii="仿宋" w:hAnsi="仿宋" w:eastAsia="仿宋" w:cs="仿宋"/>
+                <w:color w:val="000000" w:themeColor="text1"/>
+                <w:kern w:val="0"/>
+                <w:sz w:val="21"/>
+                <w:szCs w:val="21"/>
+                <w:lang w:val="en-US" w:eastAsia="zh-CN"/>
+                <w14:textFill>
+                  <w14:solidFill>
+                    <w14:schemeClr w14:val="tx1"/>
+                  </w14:solidFill>
+                </w14:textFill>
+              </w:rPr>
+              <w:t>个人系数</w:t>
+            </w:r>
+          </w:p>
+        </w:tc>
+        <w:tc>
+          <w:tcPr>
+            <w:tcW w:w="2740" w:type="dxa"/>
+            <w:vAlign w:val="center"/>
+          </w:tcPr>
+          <w:p>
+            <w:pPr>
+              <w:widowControl/>
+              <w:spacing w:line="240" w:lineRule="exact"/>
+              <w:ind w:firstLine="0" w:firstLineChars="0"/>
+              <w:rPr>
+                <w:rFonts w:hint="eastAsia" w:ascii="仿宋" w:hAnsi="仿宋" w:eastAsia="仿宋" w:cs="仿宋"/>
+                <w:color w:val="000000" w:themeColor="text1"/>
+                <w:kern w:val="0"/>
+                <w:sz w:val="21"/>
+                <w:szCs w:val="21"/>
+                <w14:textFill>
+                  <w14:solidFill>
+                    <w14:schemeClr w14:val="tx1"/>
+                  </w14:solidFill>
+                </w14:textFill>
+              </w:rPr>
+            </w:pPr>
+          </w:p>
+        </w:tc>
+        <w:tc>
+          <w:tcPr>
+            <w:tcW w:w="1950" w:type="dxa"/>
+            <w:vAlign w:val="center"/>
+          </w:tcPr>
+          <w:p>
+            <w:pPr>
+              <w:widowControl/>
+              <w:spacing w:line="240" w:lineRule="exact"/>
+              <w:ind w:firstLine="0" w:firstLineChars="0"/>
+              <w:rPr>
+                <w:rFonts w:hint="default" w:ascii="仿宋" w:hAnsi="仿宋" w:eastAsia="仿宋" w:cs="仿宋"/>
+                <w:color w:val="000000" w:themeColor="text1"/>
+                <w:kern w:val="0"/>
+                <w:sz w:val="21"/>
+                <w:szCs w:val="21"/>
+                <w:lang w:val="en-US" w:eastAsia="zh-CN" w:bidi="ar-SA"/>
+                <w14:textFill>
+                  <w14:solidFill>
+                    <w14:schemeClr w14:val="tx1"/>
+                  </w14:solidFill>
+                </w14:textFill>
+              </w:rPr>
+            </w:pPr>
+            <w:r>
+              <w:rPr>
+                <w:rFonts w:hint="default" w:ascii="仿宋" w:hAnsi="仿宋" w:eastAsia="仿宋" w:cs="仿宋"/>
+                <w:color w:val="000000" w:themeColor="text1"/>
+                <w:kern w:val="0"/>
+                <w:sz w:val="21"/>
+                <w:szCs w:val="21"/>
+                <w:lang w:val="en-US" w:eastAsia="zh-CN"/>
+                <w14:textFill>
+                  <w14:solidFill>
+                    <w14:schemeClr w14:val="tx1"/>
+                  </w14:solidFill>
+                </w14:textFill>
+              </w:rPr>
+              <w:t>{type5</w:t>
+            </w:r>
+            <w:r>
+              <w:rPr>
+                <w:rFonts w:hint="eastAsia" w:ascii="仿宋" w:hAnsi="仿宋" w:eastAsia="仿宋" w:cs="仿宋"/>
+                <w:color w:val="000000" w:themeColor="text1"/>
+                <w:kern w:val="0"/>
+                <w:sz w:val="21"/>
+                <w:szCs w:val="21"/>
+                <w:lang w:val="en-US" w:eastAsia="zh-CN"/>
+                <w14:textFill>
+                  <w14:solidFill>
+                    <w14:schemeClr w14:val="tx1"/>
+                  </w14:solidFill>
+                </w14:textFill>
+              </w:rPr>
+              <w:t>3</w:t>
+            </w:r>
             <w:bookmarkStart w:id="0" w:name="_GoBack"/>
             <w:bookmarkEnd w:id="0"/>
-          </w:p>
-        </w:tc>
-        <w:tc>
-          <w:tcPr>
-            <w:tcW w:w="2740" w:type="dxa"/>
-            <w:vAlign w:val="center"/>
-          </w:tcPr>
-          <w:p>
-            <w:pPr>
-              <w:widowControl/>
-              <w:spacing w:line="240" w:lineRule="exact"/>
-              <w:ind w:firstLine="0" w:firstLineChars="0"/>
-              <w:rPr>
-                <w:rFonts w:hint="eastAsia" w:ascii="仿宋" w:hAnsi="仿宋" w:eastAsia="仿宋" w:cs="仿宋"/>
-                <w:color w:val="000000" w:themeColor="text1"/>
-                <w:kern w:val="0"/>
-                <w:sz w:val="21"/>
-                <w:szCs w:val="21"/>
-                <w14:textFill>
-                  <w14:solidFill>
-                    <w14:schemeClr w14:val="tx1"/>
-                  </w14:solidFill>
-                </w14:textFill>
-              </w:rPr>
-            </w:pPr>
-          </w:p>
-        </w:tc>
-        <w:tc>
-          <w:tcPr>
-            <w:tcW w:w="1950" w:type="dxa"/>
-            <w:vAlign w:val="center"/>
-          </w:tcPr>
-          <w:p>
-            <w:pPr>
-              <w:widowControl/>
-              <w:spacing w:line="240" w:lineRule="exact"/>
-              <w:ind w:firstLine="0" w:firstLineChars="0"/>
-              <w:rPr>
-                <w:rFonts w:hint="default" w:ascii="仿宋" w:hAnsi="仿宋" w:eastAsia="仿宋" w:cs="仿宋"/>
-                <w:color w:val="000000" w:themeColor="text1"/>
-                <w:kern w:val="0"/>
-                <w:sz w:val="21"/>
-                <w:szCs w:val="21"/>
-                <w:lang w:val="en-US" w:eastAsia="zh-CN" w:bidi="ar-SA"/>
-                <w14:textFill>
-                  <w14:solidFill>
-                    <w14:schemeClr w14:val="tx1"/>
-                  </w14:solidFill>
-                </w14:textFill>
-              </w:rPr>
-            </w:pPr>
-            <w:r>
-              <w:rPr>
-                <w:rFonts w:hint="default" w:ascii="仿宋" w:hAnsi="仿宋" w:eastAsia="仿宋" w:cs="仿宋"/>
-                <w:color w:val="000000" w:themeColor="text1"/>
-                <w:kern w:val="0"/>
-                <w:sz w:val="21"/>
-                <w:szCs w:val="21"/>
-                <w:lang w:val="en-US" w:eastAsia="zh-CN"/>
-                <w14:textFill>
-                  <w14:solidFill>
-                    <w14:schemeClr w14:val="tx1"/>
-                  </w14:solidFill>
-                </w14:textFill>
-              </w:rPr>
-              <w:t>{type5</w:t>
-            </w:r>
-            <w:r>
-              <w:rPr>
-                <w:rFonts w:hint="eastAsia" w:ascii="仿宋" w:hAnsi="仿宋" w:eastAsia="仿宋" w:cs="仿宋"/>
-                <w:color w:val="000000" w:themeColor="text1"/>
-                <w:kern w:val="0"/>
-                <w:sz w:val="21"/>
-                <w:szCs w:val="21"/>
-                <w:lang w:val="en-US" w:eastAsia="zh-CN"/>
-                <w14:textFill>
-                  <w14:solidFill>
-                    <w14:schemeClr w14:val="tx1"/>
-                  </w14:solidFill>
-                </w14:textFill>
-              </w:rPr>
-              <w:t>2</w:t>
-            </w:r>
             <w:r>
               <w:rPr>
                 <w:rFonts w:hint="default" w:ascii="仿宋" w:hAnsi="仿宋" w:eastAsia="仿宋" w:cs="仿宋"/>
@@ -12996,7 +13198,7 @@
     <w:lsdException w:unhideWhenUsed="0" w:uiPriority="0" w:semiHidden="0" w:name="HTML Sample"/>
     <w:lsdException w:unhideWhenUsed="0" w:uiPriority="0" w:semiHidden="0" w:name="HTML Typewriter"/>
     <w:lsdException w:unhideWhenUsed="0" w:uiPriority="0" w:semiHidden="0" w:name="HTML Variable"/>
-    <w:lsdException w:uiPriority="99" w:name="Normal Table"/>
+    <w:lsdException w:qFormat="1" w:uiPriority="99" w:name="Normal Table"/>
     <w:lsdException w:unhideWhenUsed="0" w:uiPriority="0" w:semiHidden="0" w:name="annotation subject"/>
     <w:lsdException w:uiPriority="0" w:name="Table Simple 1"/>
     <w:lsdException w:uiPriority="0" w:name="Table Simple 2"/>
@@ -13190,6 +13392,7 @@
     <w:name w:val="Normal Table"/>
     <w:semiHidden/>
     <w:unhideWhenUsed/>
+    <w:qFormat/>
     <w:uiPriority w:val="99"/>
     <w:tblPr>
       <w:tblCellMar>

--- a/kcylog/kcylog-ui/public/log_word.docx
+++ b/kcylog/kcylog-ui/public/log_word.docx
@@ -109,6 +109,16 @@
         <w:gridCol w:w="2028"/>
       </w:tblGrid>
       <w:tr>
+        <w:tblPrEx>
+          <w:tblBorders>
+            <w:top w:val="double" w:color="auto" w:sz="4" w:space="0"/>
+            <w:left w:val="double" w:color="auto" w:sz="4" w:space="0"/>
+            <w:bottom w:val="double" w:color="auto" w:sz="4" w:space="0"/>
+            <w:right w:val="double" w:color="auto" w:sz="4" w:space="0"/>
+            <w:insideH w:val="single" w:color="auto" w:sz="4" w:space="0"/>
+            <w:insideV w:val="single" w:color="auto" w:sz="4" w:space="0"/>
+          </w:tblBorders>
+        </w:tblPrEx>
         <w:trPr>
           <w:trHeight w:val="635" w:hRule="atLeast"/>
           <w:jc w:val="center"/>
@@ -7481,13 +7491,29 @@
                 <w:kern w:val="0"/>
                 <w:sz w:val="21"/>
                 <w:szCs w:val="21"/>
-                <w14:textFill>
-                  <w14:solidFill>
-                    <w14:schemeClr w14:val="tx1"/>
-                  </w14:solidFill>
-                </w14:textFill>
-              </w:rPr>
-              <w:t>8/KM</w:t>
+                <w:lang w:val="en-US" w:eastAsia="zh-CN"/>
+                <w14:textFill>
+                  <w14:solidFill>
+                    <w14:schemeClr w14:val="tx1"/>
+                  </w14:solidFill>
+                </w14:textFill>
+              </w:rPr>
+              <w:t>15</w:t>
+            </w:r>
+            <w:r>
+              <w:rPr>
+                <w:rFonts w:hint="eastAsia" w:ascii="仿宋" w:hAnsi="仿宋" w:eastAsia="仿宋" w:cs="仿宋"/>
+                <w:color w:val="000000" w:themeColor="text1"/>
+                <w:kern w:val="0"/>
+                <w:sz w:val="21"/>
+                <w:szCs w:val="21"/>
+                <w14:textFill>
+                  <w14:solidFill>
+                    <w14:schemeClr w14:val="tx1"/>
+                  </w14:solidFill>
+                </w14:textFill>
+              </w:rPr>
+              <w:t>/KM</w:t>
             </w:r>
             <w:r>
               <w:rPr>
@@ -7721,13 +7747,31 @@
                 <w:kern w:val="0"/>
                 <w:sz w:val="21"/>
                 <w:szCs w:val="21"/>
-                <w14:textFill>
-                  <w14:solidFill>
-                    <w14:schemeClr w14:val="tx1"/>
-                  </w14:solidFill>
-                </w14:textFill>
-              </w:rPr>
-              <w:t>5/KM</w:t>
+                <w:lang w:val="en-US" w:eastAsia="zh-CN"/>
+                <w14:textFill>
+                  <w14:solidFill>
+                    <w14:schemeClr w14:val="tx1"/>
+                  </w14:solidFill>
+                </w14:textFill>
+              </w:rPr>
+              <w:t>7.5</w:t>
+            </w:r>
+            <w:bookmarkStart w:id="0" w:name="_GoBack"/>
+            <w:bookmarkEnd w:id="0"/>
+            <w:r>
+              <w:rPr>
+                <w:rFonts w:hint="eastAsia" w:ascii="仿宋" w:hAnsi="仿宋" w:eastAsia="仿宋" w:cs="仿宋"/>
+                <w:color w:val="000000" w:themeColor="text1"/>
+                <w:kern w:val="0"/>
+                <w:sz w:val="21"/>
+                <w:szCs w:val="21"/>
+                <w14:textFill>
+                  <w14:solidFill>
+                    <w14:schemeClr w14:val="tx1"/>
+                  </w14:solidFill>
+                </w14:textFill>
+              </w:rPr>
+              <w:t>/KM</w:t>
             </w:r>
             <w:r>
               <w:rPr>
@@ -12496,8 +12540,6 @@
               </w:rPr>
               <w:t>3</w:t>
             </w:r>
-            <w:bookmarkStart w:id="0" w:name="_GoBack"/>
-            <w:bookmarkEnd w:id="0"/>
             <w:r>
               <w:rPr>
                 <w:rFonts w:hint="default" w:ascii="仿宋" w:hAnsi="仿宋" w:eastAsia="仿宋" w:cs="仿宋"/>

--- a/kcylog/kcylog-ui/public/log_word.docx
+++ b/kcylog/kcylog-ui/public/log_word.docx
@@ -7756,8 +7756,6 @@
               </w:rPr>
               <w:t>7.5</w:t>
             </w:r>
-            <w:bookmarkStart w:id="0" w:name="_GoBack"/>
-            <w:bookmarkEnd w:id="0"/>
             <w:r>
               <w:rPr>
                 <w:rFonts w:hint="eastAsia" w:ascii="仿宋" w:hAnsi="仿宋" w:eastAsia="仿宋" w:cs="仿宋"/>
@@ -11645,6 +11643,263 @@
               <w:spacing w:line="240" w:lineRule="exact"/>
               <w:ind w:firstLine="0" w:firstLineChars="0"/>
               <w:rPr>
+                <w:rFonts w:hint="eastAsia" w:ascii="仿宋" w:hAnsi="仿宋" w:eastAsia="仿宋" w:cs="仿宋"/>
+                <w:color w:val="auto"/>
+                <w:kern w:val="0"/>
+                <w:sz w:val="21"/>
+                <w:szCs w:val="21"/>
+                <w:lang w:val="en-US" w:eastAsia="zh-CN"/>
+              </w:rPr>
+            </w:pPr>
+            <w:r>
+              <w:rPr>
+                <w:rFonts w:hint="eastAsia" w:ascii="仿宋" w:hAnsi="仿宋" w:eastAsia="仿宋" w:cs="仿宋"/>
+                <w:color w:val="auto"/>
+                <w:kern w:val="0"/>
+                <w:sz w:val="21"/>
+                <w:szCs w:val="21"/>
+                <w:lang w:val="en-US" w:eastAsia="zh-CN"/>
+              </w:rPr>
+              <w:t>请假</w:t>
+            </w:r>
+          </w:p>
+        </w:tc>
+        <w:tc>
+          <w:tcPr>
+            <w:tcW w:w="2740" w:type="dxa"/>
+            <w:vAlign w:val="center"/>
+          </w:tcPr>
+          <w:p>
+            <w:pPr>
+              <w:widowControl/>
+              <w:spacing w:line="240" w:lineRule="exact"/>
+              <w:ind w:firstLine="0" w:firstLineChars="0"/>
+              <w:rPr>
+                <w:rFonts w:hint="eastAsia" w:ascii="仿宋" w:hAnsi="仿宋" w:eastAsia="仿宋" w:cs="仿宋"/>
+                <w:color w:val="auto"/>
+                <w:kern w:val="0"/>
+                <w:sz w:val="21"/>
+                <w:szCs w:val="21"/>
+                <w:lang w:val="en-US" w:eastAsia="zh-CN" w:bidi="ar-SA"/>
+              </w:rPr>
+            </w:pPr>
+            <w:r>
+              <w:rPr>
+                <w:rFonts w:hint="eastAsia" w:ascii="仿宋" w:hAnsi="仿宋" w:eastAsia="仿宋" w:cs="仿宋"/>
+                <w:color w:val="auto"/>
+                <w:kern w:val="0"/>
+                <w:sz w:val="21"/>
+                <w:szCs w:val="21"/>
+                <w:lang w:val="en-US" w:eastAsia="zh-CN"/>
+              </w:rPr>
+              <w:t>总产值-总产值/22*天数</w:t>
+            </w:r>
+          </w:p>
+        </w:tc>
+        <w:tc>
+          <w:tcPr>
+            <w:tcW w:w="1950" w:type="dxa"/>
+            <w:vAlign w:val="center"/>
+          </w:tcPr>
+          <w:p>
+            <w:pPr>
+              <w:widowControl/>
+              <w:spacing w:line="240" w:lineRule="exact"/>
+              <w:ind w:firstLine="0" w:firstLineChars="0"/>
+              <w:rPr>
+                <w:rFonts w:hint="default" w:ascii="仿宋" w:hAnsi="仿宋" w:eastAsia="仿宋" w:cs="仿宋"/>
+                <w:color w:val="000000" w:themeColor="text1"/>
+                <w:kern w:val="0"/>
+                <w:sz w:val="21"/>
+                <w:szCs w:val="21"/>
+                <w:lang w:val="en-US" w:eastAsia="zh-CN" w:bidi="ar-SA"/>
+                <w14:textFill>
+                  <w14:solidFill>
+                    <w14:schemeClr w14:val="tx1"/>
+                  </w14:solidFill>
+                </w14:textFill>
+              </w:rPr>
+            </w:pPr>
+            <w:r>
+              <w:rPr>
+                <w:rFonts w:hint="default" w:ascii="仿宋" w:hAnsi="仿宋" w:eastAsia="仿宋" w:cs="仿宋"/>
+                <w:color w:val="000000" w:themeColor="text1"/>
+                <w:kern w:val="0"/>
+                <w:sz w:val="21"/>
+                <w:szCs w:val="21"/>
+                <w:lang w:val="en-US" w:eastAsia="zh-CN"/>
+                <w14:textFill>
+                  <w14:solidFill>
+                    <w14:schemeClr w14:val="tx1"/>
+                  </w14:solidFill>
+                </w14:textFill>
+              </w:rPr>
+              <w:t>{type5</w:t>
+            </w:r>
+            <w:r>
+              <w:rPr>
+                <w:rFonts w:hint="eastAsia" w:ascii="仿宋" w:hAnsi="仿宋" w:eastAsia="仿宋" w:cs="仿宋"/>
+                <w:color w:val="000000" w:themeColor="text1"/>
+                <w:kern w:val="0"/>
+                <w:sz w:val="21"/>
+                <w:szCs w:val="21"/>
+                <w:lang w:val="en-US" w:eastAsia="zh-CN"/>
+                <w14:textFill>
+                  <w14:solidFill>
+                    <w14:schemeClr w14:val="tx1"/>
+                  </w14:solidFill>
+                </w14:textFill>
+              </w:rPr>
+              <w:t>4</w:t>
+            </w:r>
+            <w:r>
+              <w:rPr>
+                <w:rFonts w:hint="default" w:ascii="仿宋" w:hAnsi="仿宋" w:eastAsia="仿宋" w:cs="仿宋"/>
+                <w:color w:val="000000" w:themeColor="text1"/>
+                <w:kern w:val="0"/>
+                <w:sz w:val="21"/>
+                <w:szCs w:val="21"/>
+                <w:lang w:val="en-US" w:eastAsia="zh-CN"/>
+                <w14:textFill>
+                  <w14:solidFill>
+                    <w14:schemeClr w14:val="tx1"/>
+                  </w14:solidFill>
+                </w14:textFill>
+              </w:rPr>
+              <w:t>_gzl}</w:t>
+            </w:r>
+          </w:p>
+        </w:tc>
+        <w:tc>
+          <w:tcPr>
+            <w:tcW w:w="2028" w:type="dxa"/>
+            <w:vAlign w:val="center"/>
+          </w:tcPr>
+          <w:p>
+            <w:pPr>
+              <w:widowControl/>
+              <w:spacing w:line="240" w:lineRule="exact"/>
+              <w:ind w:firstLine="0" w:firstLineChars="0"/>
+              <w:rPr>
+                <w:rFonts w:hint="default" w:ascii="仿宋" w:hAnsi="仿宋" w:eastAsia="仿宋" w:cs="仿宋"/>
+                <w:color w:val="000000" w:themeColor="text1"/>
+                <w:kern w:val="0"/>
+                <w:sz w:val="21"/>
+                <w:szCs w:val="21"/>
+                <w:lang w:val="en-US" w:eastAsia="zh-CN" w:bidi="ar-SA"/>
+                <w14:textFill>
+                  <w14:solidFill>
+                    <w14:schemeClr w14:val="tx1"/>
+                  </w14:solidFill>
+                </w14:textFill>
+              </w:rPr>
+            </w:pPr>
+            <w:r>
+              <w:rPr>
+                <w:rFonts w:hint="default" w:ascii="仿宋" w:hAnsi="仿宋" w:eastAsia="仿宋" w:cs="仿宋"/>
+                <w:color w:val="000000" w:themeColor="text1"/>
+                <w:kern w:val="0"/>
+                <w:sz w:val="21"/>
+                <w:szCs w:val="21"/>
+                <w:lang w:val="en-US" w:eastAsia="zh-CN"/>
+                <w14:textFill>
+                  <w14:solidFill>
+                    <w14:schemeClr w14:val="tx1"/>
+                  </w14:solidFill>
+                </w14:textFill>
+              </w:rPr>
+              <w:t>{type5</w:t>
+            </w:r>
+            <w:r>
+              <w:rPr>
+                <w:rFonts w:hint="eastAsia" w:ascii="仿宋" w:hAnsi="仿宋" w:eastAsia="仿宋" w:cs="仿宋"/>
+                <w:color w:val="000000" w:themeColor="text1"/>
+                <w:kern w:val="0"/>
+                <w:sz w:val="21"/>
+                <w:szCs w:val="21"/>
+                <w:lang w:val="en-US" w:eastAsia="zh-CN"/>
+                <w14:textFill>
+                  <w14:solidFill>
+                    <w14:schemeClr w14:val="tx1"/>
+                  </w14:solidFill>
+                </w14:textFill>
+              </w:rPr>
+              <w:t>3</w:t>
+            </w:r>
+            <w:r>
+              <w:rPr>
+                <w:rFonts w:hint="default" w:ascii="仿宋" w:hAnsi="仿宋" w:eastAsia="仿宋" w:cs="仿宋"/>
+                <w:color w:val="000000" w:themeColor="text1"/>
+                <w:kern w:val="0"/>
+                <w:sz w:val="21"/>
+                <w:szCs w:val="21"/>
+                <w:lang w:val="en-US" w:eastAsia="zh-CN"/>
+                <w14:textFill>
+                  <w14:solidFill>
+                    <w14:schemeClr w14:val="tx1"/>
+                  </w14:solidFill>
+                </w14:textFill>
+              </w:rPr>
+              <w:t>_jr}</w:t>
+            </w:r>
+          </w:p>
+        </w:tc>
+      </w:tr>
+      <w:tr>
+        <w:tblPrEx>
+          <w:tblBorders>
+            <w:top w:val="double" w:color="auto" w:sz="4" w:space="0"/>
+            <w:left w:val="double" w:color="auto" w:sz="4" w:space="0"/>
+            <w:bottom w:val="double" w:color="auto" w:sz="4" w:space="0"/>
+            <w:right w:val="double" w:color="auto" w:sz="4" w:space="0"/>
+            <w:insideH w:val="single" w:color="auto" w:sz="4" w:space="0"/>
+            <w:insideV w:val="single" w:color="auto" w:sz="4" w:space="0"/>
+          </w:tblBorders>
+        </w:tblPrEx>
+        <w:trPr>
+          <w:trHeight w:val="340" w:hRule="atLeast"/>
+          <w:jc w:val="center"/>
+        </w:trPr>
+        <w:tc>
+          <w:tcPr>
+            <w:tcW w:w="970" w:type="dxa"/>
+            <w:vMerge w:val="continue"/>
+            <w:vAlign w:val="center"/>
+          </w:tcPr>
+          <w:p>
+            <w:pPr>
+              <w:widowControl/>
+              <w:spacing w:line="240" w:lineRule="exact"/>
+              <w:ind w:firstLine="0" w:firstLineChars="0"/>
+              <w:jc w:val="center"/>
+              <w:rPr>
+                <w:rFonts w:ascii="仿宋" w:hAnsi="仿宋" w:eastAsia="仿宋" w:cs="仿宋"/>
+                <w:b/>
+                <w:bCs/>
+                <w:color w:val="000000" w:themeColor="text1"/>
+                <w:kern w:val="0"/>
+                <w:sz w:val="21"/>
+                <w:szCs w:val="21"/>
+                <w14:textFill>
+                  <w14:solidFill>
+                    <w14:schemeClr w14:val="tx1"/>
+                  </w14:solidFill>
+                </w14:textFill>
+              </w:rPr>
+            </w:pPr>
+          </w:p>
+        </w:tc>
+        <w:tc>
+          <w:tcPr>
+            <w:tcW w:w="2540" w:type="dxa"/>
+            <w:vAlign w:val="center"/>
+          </w:tcPr>
+          <w:p>
+            <w:pPr>
+              <w:widowControl/>
+              <w:spacing w:line="240" w:lineRule="exact"/>
+              <w:ind w:firstLine="0" w:firstLineChars="0"/>
+              <w:rPr>
                 <w:rFonts w:ascii="仿宋" w:hAnsi="仿宋" w:eastAsia="仿宋" w:cs="仿宋"/>
                 <w:color w:val="auto"/>
                 <w:kern w:val="0"/>
@@ -12582,6 +12837,8 @@
                 </w14:textFill>
               </w:rPr>
             </w:pPr>
+            <w:bookmarkStart w:id="0" w:name="_GoBack"/>
+            <w:bookmarkEnd w:id="0"/>
           </w:p>
         </w:tc>
       </w:tr>

--- a/kcylog/kcylog-ui/public/log_word.docx
+++ b/kcylog/kcylog-ui/public/log_word.docx
@@ -7551,6 +7551,39 @@
             <w:r>
               <w:rPr>
                 <w:rFonts w:hint="eastAsia" w:ascii="仿宋" w:hAnsi="仿宋" w:eastAsia="仿宋" w:cs="仿宋"/>
+                <w:color w:val="auto"/>
+                <w:kern w:val="0"/>
+                <w:sz w:val="21"/>
+                <w:szCs w:val="21"/>
+                <w:lang w:eastAsia="zh-CN"/>
+              </w:rPr>
+              <w:t>（</w:t>
+            </w:r>
+            <w:r>
+              <w:rPr>
+                <w:rFonts w:hint="eastAsia" w:ascii="仿宋" w:hAnsi="仿宋" w:eastAsia="仿宋" w:cs="仿宋"/>
+                <w:color w:val="auto"/>
+                <w:kern w:val="0"/>
+                <w:sz w:val="21"/>
+                <w:szCs w:val="21"/>
+                <w:lang w:val="en-US" w:eastAsia="zh-CN"/>
+              </w:rPr>
+              <w:t>极简单/简单/一般/困难/极困难</w:t>
+            </w:r>
+            <w:r>
+              <w:rPr>
+                <w:rFonts w:hint="eastAsia" w:ascii="仿宋" w:hAnsi="仿宋" w:eastAsia="仿宋" w:cs="仿宋"/>
+                <w:color w:val="auto"/>
+                <w:kern w:val="0"/>
+                <w:sz w:val="21"/>
+                <w:szCs w:val="21"/>
+                <w:lang w:eastAsia="zh-CN"/>
+              </w:rPr>
+              <w:t>）</w:t>
+            </w:r>
+            <w:r>
+              <w:rPr>
+                <w:rFonts w:hint="eastAsia" w:ascii="仿宋" w:hAnsi="仿宋" w:eastAsia="仿宋" w:cs="仿宋"/>
                 <w:color w:val="000000" w:themeColor="text1"/>
                 <w:kern w:val="0"/>
                 <w:sz w:val="21"/>
@@ -7807,6 +7840,41 @@
             <w:r>
               <w:rPr>
                 <w:rFonts w:hint="eastAsia" w:ascii="仿宋" w:hAnsi="仿宋" w:eastAsia="仿宋" w:cs="仿宋"/>
+                <w:color w:val="auto"/>
+                <w:kern w:val="0"/>
+                <w:sz w:val="21"/>
+                <w:szCs w:val="21"/>
+                <w:lang w:eastAsia="zh-CN"/>
+              </w:rPr>
+              <w:t>（</w:t>
+            </w:r>
+            <w:r>
+              <w:rPr>
+                <w:rFonts w:hint="eastAsia" w:ascii="仿宋" w:hAnsi="仿宋" w:eastAsia="仿宋" w:cs="仿宋"/>
+                <w:color w:val="auto"/>
+                <w:kern w:val="0"/>
+                <w:sz w:val="21"/>
+                <w:szCs w:val="21"/>
+                <w:lang w:val="en-US" w:eastAsia="zh-CN"/>
+              </w:rPr>
+              <w:t>极简单/简单/一般/困难/极困难</w:t>
+            </w:r>
+            <w:r>
+              <w:rPr>
+                <w:rFonts w:hint="eastAsia" w:ascii="仿宋" w:hAnsi="仿宋" w:eastAsia="仿宋" w:cs="仿宋"/>
+                <w:color w:val="auto"/>
+                <w:kern w:val="0"/>
+                <w:sz w:val="21"/>
+                <w:szCs w:val="21"/>
+                <w:lang w:eastAsia="zh-CN"/>
+              </w:rPr>
+              <w:t>）</w:t>
+            </w:r>
+            <w:bookmarkStart w:id="0" w:name="_GoBack"/>
+            <w:bookmarkEnd w:id="0"/>
+            <w:r>
+              <w:rPr>
+                <w:rFonts w:hint="eastAsia" w:ascii="仿宋" w:hAnsi="仿宋" w:eastAsia="仿宋" w:cs="仿宋"/>
                 <w:color w:val="000000" w:themeColor="text1"/>
                 <w:kern w:val="0"/>
                 <w:sz w:val="21"/>
@@ -13123,8 +13191,6 @@
               </w:rPr>
               <w:t>5</w:t>
             </w:r>
-            <w:bookmarkStart w:id="0" w:name="_GoBack"/>
-            <w:bookmarkEnd w:id="0"/>
             <w:r>
               <w:rPr>
                 <w:rFonts w:hint="eastAsia" w:ascii="仿宋" w:hAnsi="仿宋" w:eastAsia="仿宋" w:cs="仿宋"/>

--- a/kcylog/kcylog-ui/public/log_word.docx
+++ b/kcylog/kcylog-ui/public/log_word.docx
@@ -7870,8 +7870,6 @@
               </w:rPr>
               <w:t>）</w:t>
             </w:r>
-            <w:bookmarkStart w:id="0" w:name="_GoBack"/>
-            <w:bookmarkEnd w:id="0"/>
             <w:r>
               <w:rPr>
                 <w:rFonts w:hint="eastAsia" w:ascii="仿宋" w:hAnsi="仿宋" w:eastAsia="仿宋" w:cs="仿宋"/>
@@ -8733,8 +8731,19 @@
                 <w:kern w:val="0"/>
                 <w:sz w:val="21"/>
                 <w:szCs w:val="21"/>
-              </w:rPr>
-              <w:t>40/宗</w:t>
+                <w:lang w:val="en-US" w:eastAsia="zh-CN"/>
+              </w:rPr>
+              <w:t>1</w:t>
+            </w:r>
+            <w:r>
+              <w:rPr>
+                <w:rFonts w:hint="eastAsia" w:ascii="仿宋" w:hAnsi="仿宋" w:eastAsia="仿宋" w:cs="仿宋"/>
+                <w:color w:val="auto"/>
+                <w:kern w:val="0"/>
+                <w:sz w:val="21"/>
+                <w:szCs w:val="21"/>
+              </w:rPr>
+              <w:t>0/宗</w:t>
             </w:r>
             <w:r>
               <w:rPr>
@@ -8865,6 +8874,316 @@
                 </w14:textFill>
               </w:rPr>
               <w:t>{type38_jr}</w:t>
+            </w:r>
+          </w:p>
+        </w:tc>
+      </w:tr>
+      <w:tr>
+        <w:tblPrEx>
+          <w:tblBorders>
+            <w:top w:val="double" w:color="auto" w:sz="4" w:space="0"/>
+            <w:left w:val="double" w:color="auto" w:sz="4" w:space="0"/>
+            <w:bottom w:val="double" w:color="auto" w:sz="4" w:space="0"/>
+            <w:right w:val="double" w:color="auto" w:sz="4" w:space="0"/>
+            <w:insideH w:val="single" w:color="auto" w:sz="4" w:space="0"/>
+            <w:insideV w:val="single" w:color="auto" w:sz="4" w:space="0"/>
+          </w:tblBorders>
+        </w:tblPrEx>
+        <w:trPr>
+          <w:trHeight w:val="613" w:hRule="atLeast"/>
+          <w:jc w:val="center"/>
+        </w:trPr>
+        <w:tc>
+          <w:tcPr>
+            <w:tcW w:w="970" w:type="dxa"/>
+            <w:vMerge w:val="continue"/>
+            <w:vAlign w:val="center"/>
+          </w:tcPr>
+          <w:p>
+            <w:pPr>
+              <w:widowControl/>
+              <w:spacing w:line="240" w:lineRule="exact"/>
+              <w:ind w:firstLine="0" w:firstLineChars="0"/>
+              <w:jc w:val="center"/>
+              <w:rPr>
+                <w:rFonts w:ascii="仿宋" w:hAnsi="仿宋" w:eastAsia="仿宋" w:cs="仿宋"/>
+                <w:b/>
+                <w:bCs/>
+                <w:color w:val="000000" w:themeColor="text1"/>
+                <w:kern w:val="0"/>
+                <w:sz w:val="21"/>
+                <w:szCs w:val="21"/>
+                <w14:textFill>
+                  <w14:solidFill>
+                    <w14:schemeClr w14:val="tx1"/>
+                  </w14:solidFill>
+                </w14:textFill>
+              </w:rPr>
+            </w:pPr>
+          </w:p>
+        </w:tc>
+        <w:tc>
+          <w:tcPr>
+            <w:tcW w:w="2540" w:type="dxa"/>
+            <w:vAlign w:val="center"/>
+          </w:tcPr>
+          <w:p>
+            <w:pPr>
+              <w:widowControl/>
+              <w:spacing w:line="240" w:lineRule="exact"/>
+              <w:ind w:firstLine="0" w:firstLineChars="0"/>
+              <w:rPr>
+                <w:rFonts w:hint="eastAsia" w:ascii="仿宋" w:hAnsi="仿宋" w:eastAsia="仿宋" w:cs="仿宋"/>
+                <w:color w:val="auto"/>
+                <w:kern w:val="0"/>
+                <w:sz w:val="21"/>
+                <w:szCs w:val="21"/>
+              </w:rPr>
+            </w:pPr>
+            <w:r>
+              <w:rPr>
+                <w:rFonts w:hint="eastAsia" w:ascii="仿宋" w:hAnsi="仿宋" w:eastAsia="仿宋" w:cs="仿宋"/>
+                <w:color w:val="auto"/>
+                <w:kern w:val="0"/>
+                <w:sz w:val="21"/>
+                <w:szCs w:val="21"/>
+              </w:rPr>
+              <w:t>数据处理及建库（按宗）（类似可参考）</w:t>
+            </w:r>
+          </w:p>
+        </w:tc>
+        <w:tc>
+          <w:tcPr>
+            <w:tcW w:w="2740" w:type="dxa"/>
+            <w:vAlign w:val="center"/>
+          </w:tcPr>
+          <w:p>
+            <w:pPr>
+              <w:widowControl/>
+              <w:spacing w:line="240" w:lineRule="exact"/>
+              <w:ind w:firstLine="0" w:firstLineChars="0"/>
+              <w:rPr>
+                <w:rFonts w:ascii="仿宋" w:hAnsi="仿宋" w:eastAsia="仿宋" w:cs="仿宋"/>
+                <w:color w:val="auto"/>
+                <w:kern w:val="0"/>
+                <w:sz w:val="21"/>
+                <w:szCs w:val="21"/>
+              </w:rPr>
+            </w:pPr>
+            <w:r>
+              <w:rPr>
+                <w:rFonts w:hint="eastAsia" w:ascii="仿宋" w:hAnsi="仿宋" w:eastAsia="仿宋" w:cs="仿宋"/>
+                <w:color w:val="auto"/>
+                <w:kern w:val="0"/>
+                <w:sz w:val="21"/>
+                <w:szCs w:val="21"/>
+                <w:lang w:val="en-US" w:eastAsia="zh-CN"/>
+              </w:rPr>
+              <w:t>4</w:t>
+            </w:r>
+            <w:r>
+              <w:rPr>
+                <w:rFonts w:hint="eastAsia" w:ascii="仿宋" w:hAnsi="仿宋" w:eastAsia="仿宋" w:cs="仿宋"/>
+                <w:color w:val="auto"/>
+                <w:kern w:val="0"/>
+                <w:sz w:val="21"/>
+                <w:szCs w:val="21"/>
+              </w:rPr>
+              <w:t>0/宗</w:t>
+            </w:r>
+            <w:r>
+              <w:rPr>
+                <w:rFonts w:hint="eastAsia" w:ascii="仿宋" w:hAnsi="仿宋" w:eastAsia="仿宋" w:cs="仿宋"/>
+                <w:color w:val="auto"/>
+                <w:kern w:val="0"/>
+                <w:sz w:val="21"/>
+                <w:szCs w:val="21"/>
+                <w:lang w:eastAsia="zh-CN"/>
+              </w:rPr>
+              <w:t>（</w:t>
+            </w:r>
+            <w:r>
+              <w:rPr>
+                <w:rFonts w:hint="eastAsia" w:ascii="仿宋" w:hAnsi="仿宋" w:eastAsia="仿宋" w:cs="仿宋"/>
+                <w:color w:val="auto"/>
+                <w:kern w:val="0"/>
+                <w:sz w:val="21"/>
+                <w:szCs w:val="21"/>
+                <w:lang w:val="en-US" w:eastAsia="zh-CN"/>
+              </w:rPr>
+              <w:t>极简单/简单/一般/困难/极困难</w:t>
+            </w:r>
+            <w:r>
+              <w:rPr>
+                <w:rFonts w:hint="eastAsia" w:ascii="仿宋" w:hAnsi="仿宋" w:eastAsia="仿宋" w:cs="仿宋"/>
+                <w:color w:val="auto"/>
+                <w:kern w:val="0"/>
+                <w:sz w:val="21"/>
+                <w:szCs w:val="21"/>
+                <w:lang w:eastAsia="zh-CN"/>
+              </w:rPr>
+              <w:t>）</w:t>
+            </w:r>
+          </w:p>
+          <w:p>
+            <w:pPr>
+              <w:spacing w:line="240" w:lineRule="exact"/>
+              <w:ind w:firstLine="420"/>
+              <w:rPr>
+                <w:rFonts w:ascii="仿宋" w:hAnsi="仿宋" w:eastAsia="仿宋" w:cs="仿宋"/>
+                <w:color w:val="auto"/>
+                <w:kern w:val="0"/>
+                <w:sz w:val="21"/>
+                <w:szCs w:val="21"/>
+              </w:rPr>
+            </w:pPr>
+          </w:p>
+        </w:tc>
+        <w:tc>
+          <w:tcPr>
+            <w:tcW w:w="1950" w:type="dxa"/>
+            <w:vAlign w:val="center"/>
+          </w:tcPr>
+          <w:p>
+            <w:pPr>
+              <w:widowControl/>
+              <w:spacing w:line="240" w:lineRule="exact"/>
+              <w:ind w:firstLine="0" w:firstLineChars="0"/>
+              <w:rPr>
+                <w:rFonts w:hint="default" w:ascii="仿宋" w:hAnsi="仿宋" w:eastAsia="仿宋" w:cs="仿宋"/>
+                <w:color w:val="000000" w:themeColor="text1"/>
+                <w:kern w:val="0"/>
+                <w:sz w:val="21"/>
+                <w:szCs w:val="21"/>
+                <w:lang w:val="en-US" w:eastAsia="zh-CN"/>
+                <w14:textFill>
+                  <w14:solidFill>
+                    <w14:schemeClr w14:val="tx1"/>
+                  </w14:solidFill>
+                </w14:textFill>
+              </w:rPr>
+            </w:pPr>
+            <w:r>
+              <w:rPr>
+                <w:rFonts w:hint="default" w:ascii="仿宋" w:hAnsi="仿宋" w:eastAsia="仿宋" w:cs="仿宋"/>
+                <w:color w:val="000000" w:themeColor="text1"/>
+                <w:kern w:val="0"/>
+                <w:sz w:val="21"/>
+                <w:szCs w:val="21"/>
+                <w:lang w:val="en-US" w:eastAsia="zh-CN"/>
+                <w14:textFill>
+                  <w14:solidFill>
+                    <w14:schemeClr w14:val="tx1"/>
+                  </w14:solidFill>
+                </w14:textFill>
+              </w:rPr>
+              <w:t>{type5</w:t>
+            </w:r>
+            <w:r>
+              <w:rPr>
+                <w:rFonts w:hint="eastAsia" w:ascii="仿宋" w:hAnsi="仿宋" w:eastAsia="仿宋" w:cs="仿宋"/>
+                <w:color w:val="000000" w:themeColor="text1"/>
+                <w:kern w:val="0"/>
+                <w:sz w:val="21"/>
+                <w:szCs w:val="21"/>
+                <w:lang w:val="en-US" w:eastAsia="zh-CN"/>
+                <w14:textFill>
+                  <w14:solidFill>
+                    <w14:schemeClr w14:val="tx1"/>
+                  </w14:solidFill>
+                </w14:textFill>
+              </w:rPr>
+              <w:t>5</w:t>
+            </w:r>
+            <w:r>
+              <w:rPr>
+                <w:rFonts w:hint="default" w:ascii="仿宋" w:hAnsi="仿宋" w:eastAsia="仿宋" w:cs="仿宋"/>
+                <w:color w:val="000000" w:themeColor="text1"/>
+                <w:kern w:val="0"/>
+                <w:sz w:val="21"/>
+                <w:szCs w:val="21"/>
+                <w:lang w:val="en-US" w:eastAsia="zh-CN"/>
+                <w14:textFill>
+                  <w14:solidFill>
+                    <w14:schemeClr w14:val="tx1"/>
+                  </w14:solidFill>
+                </w14:textFill>
+              </w:rPr>
+              <w:t>_gzl}</w:t>
+            </w:r>
+          </w:p>
+        </w:tc>
+        <w:tc>
+          <w:tcPr>
+            <w:tcW w:w="2028" w:type="dxa"/>
+            <w:vAlign w:val="center"/>
+          </w:tcPr>
+          <w:p>
+            <w:pPr>
+              <w:widowControl/>
+              <w:spacing w:line="240" w:lineRule="exact"/>
+              <w:ind w:firstLine="0" w:firstLineChars="0"/>
+              <w:rPr>
+                <w:rFonts w:hint="default" w:ascii="仿宋" w:hAnsi="仿宋" w:eastAsia="仿宋" w:cs="仿宋"/>
+                <w:color w:val="000000" w:themeColor="text1"/>
+                <w:kern w:val="0"/>
+                <w:sz w:val="21"/>
+                <w:szCs w:val="21"/>
+                <w:lang w:val="en-US" w:eastAsia="zh-CN"/>
+                <w14:textFill>
+                  <w14:solidFill>
+                    <w14:schemeClr w14:val="tx1"/>
+                  </w14:solidFill>
+                </w14:textFill>
+              </w:rPr>
+            </w:pPr>
+            <w:r>
+              <w:rPr>
+                <w:rFonts w:hint="default" w:ascii="仿宋" w:hAnsi="仿宋" w:eastAsia="仿宋" w:cs="仿宋"/>
+                <w:color w:val="000000" w:themeColor="text1"/>
+                <w:kern w:val="0"/>
+                <w:sz w:val="21"/>
+                <w:szCs w:val="21"/>
+                <w:lang w:val="en-US" w:eastAsia="zh-CN"/>
+                <w14:textFill>
+                  <w14:solidFill>
+                    <w14:schemeClr w14:val="tx1"/>
+                  </w14:solidFill>
+                </w14:textFill>
+              </w:rPr>
+              <w:t>{type5</w:t>
+            </w:r>
+            <w:r>
+              <w:rPr>
+                <w:rFonts w:hint="eastAsia" w:ascii="仿宋" w:hAnsi="仿宋" w:eastAsia="仿宋" w:cs="仿宋"/>
+                <w:color w:val="000000" w:themeColor="text1"/>
+                <w:kern w:val="0"/>
+                <w:sz w:val="21"/>
+                <w:szCs w:val="21"/>
+                <w:lang w:val="en-US" w:eastAsia="zh-CN"/>
+                <w14:textFill>
+                  <w14:solidFill>
+                    <w14:schemeClr w14:val="tx1"/>
+                  </w14:solidFill>
+                </w14:textFill>
+              </w:rPr>
+              <w:t>5</w:t>
+            </w:r>
+            <w:r>
+              <w:rPr>
+                <w:rFonts w:hint="default" w:ascii="仿宋" w:hAnsi="仿宋" w:eastAsia="仿宋" w:cs="仿宋"/>
+                <w:color w:val="000000" w:themeColor="text1"/>
+                <w:kern w:val="0"/>
+                <w:sz w:val="21"/>
+                <w:szCs w:val="21"/>
+                <w:lang w:val="en-US" w:eastAsia="zh-CN"/>
+                <w14:textFill>
+                  <w14:solidFill>
+                    <w14:schemeClr w14:val="tx1"/>
+                  </w14:solidFill>
+                </w14:textFill>
+              </w:rPr>
+              <w:t>_jr}</w:t>
             </w:r>
           </w:p>
         </w:tc>
@@ -9122,7 +9441,25 @@
                   </w14:solidFill>
                 </w14:textFill>
               </w:rPr>
-              <w:t>{type39_jr}</w:t>
+              <w:t>{type3</w:t>
+            </w:r>
+            <w:bookmarkStart w:id="0" w:name="_GoBack"/>
+            <w:bookmarkEnd w:id="0"/>
+            <w:r>
+              <w:rPr>
+                <w:rFonts w:hint="default" w:ascii="仿宋" w:hAnsi="仿宋" w:eastAsia="仿宋" w:cs="仿宋"/>
+                <w:color w:val="000000" w:themeColor="text1"/>
+                <w:kern w:val="0"/>
+                <w:sz w:val="21"/>
+                <w:szCs w:val="21"/>
+                <w:lang w:val="en-US" w:eastAsia="zh-CN"/>
+                <w14:textFill>
+                  <w14:solidFill>
+                    <w14:schemeClr w14:val="tx1"/>
+                  </w14:solidFill>
+                </w14:textFill>
+              </w:rPr>
+              <w:t>9_jr}</w:t>
             </w:r>
           </w:p>
         </w:tc>
